--- a/participation4.docx
+++ b/participation4.docx
@@ -12,6 +12,15 @@
           <w:szCs w:val="28"/>
         </w:rPr>
       </w:pPr>
+      <w:r>
+        <w:rPr>
+          <w:b/>
+          <w:bCs/>
+          <w:sz w:val="28"/>
+          <w:szCs w:val="28"/>
+        </w:rPr>
+        <w:t xml:space="preserve"> </w:t>
+      </w:r>
       <w:r>
         <w:rPr>
           <w:b/>
@@ -53,7 +62,7 @@
           <v:shape id="_x0000_i1025" type="#_x0000_t75" alt="" style="width:316.65pt;height:197.8pt;mso-width-percent:0;mso-height-percent:0;mso-width-percent:0;mso-height-percent:0" o:ole="">
             <v:imagedata r:id="rId5" o:title=""/>
           </v:shape>
-          <o:OLEObject Type="Embed" ProgID="Unknown" ShapeID="_x0000_i1025" DrawAspect="Content" ObjectID="_1676356521" r:id="rId6"/>
+          <o:OLEObject Type="Embed" ProgID="Unknown" ShapeID="_x0000_i1025" DrawAspect="Content" ObjectID="_1676787986" r:id="rId6"/>
         </w:object>
       </w:r>
     </w:p>
@@ -222,6 +231,102 @@
     </w:p>
     <w:p>
       <w:pPr>
+        <w:rPr>
+          <w:b/>
+          <w:bCs/>
+          <w:sz w:val="28"/>
+          <w:szCs w:val="28"/>
+        </w:rPr>
+      </w:pPr>
+      <w:r>
+        <w:rPr>
+          <w:b/>
+          <w:bCs/>
+          <w:sz w:val="28"/>
+          <w:szCs w:val="28"/>
+        </w:rPr>
+        <w:t>Up =</w:t>
+      </w:r>
+      <w:proofErr w:type="gramStart"/>
+      <w:r>
+        <w:rPr>
+          <w:b/>
+          <w:bCs/>
+          <w:sz w:val="28"/>
+          <w:szCs w:val="28"/>
+        </w:rPr>
+        <w:t xml:space="preserve"> ..</w:t>
+      </w:r>
+      <w:proofErr w:type="gramEnd"/>
+      <w:r>
+        <w:rPr>
+          <w:b/>
+          <w:bCs/>
+          <w:sz w:val="28"/>
+          <w:szCs w:val="28"/>
+        </w:rPr>
+        <w:t>/</w:t>
+      </w:r>
+    </w:p>
+    <w:p>
+      <w:pPr>
+        <w:rPr>
+          <w:b/>
+          <w:bCs/>
+          <w:sz w:val="28"/>
+          <w:szCs w:val="28"/>
+        </w:rPr>
+      </w:pPr>
+      <w:r>
+        <w:rPr>
+          <w:b/>
+          <w:bCs/>
+          <w:sz w:val="28"/>
+          <w:szCs w:val="28"/>
+        </w:rPr>
+        <w:t>Down = folder name/file name</w:t>
+      </w:r>
+    </w:p>
+    <w:p>
+      <w:pPr>
+        <w:rPr>
+          <w:b/>
+          <w:bCs/>
+          <w:sz w:val="28"/>
+          <w:szCs w:val="28"/>
+        </w:rPr>
+      </w:pPr>
+      <w:r>
+        <w:rPr>
+          <w:b/>
+          <w:bCs/>
+          <w:sz w:val="28"/>
+          <w:szCs w:val="28"/>
+        </w:rPr>
+        <w:t xml:space="preserve">*never start with slash </w:t>
+      </w:r>
+    </w:p>
+    <w:p>
+      <w:pPr>
+        <w:rPr>
+          <w:b/>
+          <w:bCs/>
+          <w:sz w:val="28"/>
+          <w:szCs w:val="28"/>
+        </w:rPr>
+      </w:pPr>
+      <w:r>
+        <w:rPr>
+          <w:b/>
+          <w:bCs/>
+          <w:sz w:val="28"/>
+          <w:szCs w:val="28"/>
+        </w:rPr>
+        <w:t xml:space="preserve">*file in same folder… all you need to do is refer to the file name </w:t>
+      </w:r>
+    </w:p>
+    <w:p>
+      <w:pPr>
         <w:pStyle w:val="ListParagraph"/>
         <w:rPr>
           <w:b/>
@@ -264,6 +369,23 @@
       <w:r>
         <w:t xml:space="preserve"> ../d../..a/home.html</w:t>
       </w:r>
+    </w:p>
+    <w:p>
+      <w:pPr>
+        <w:rPr>
+          <w:b/>
+          <w:bCs/>
+          <w:sz w:val="28"/>
+          <w:szCs w:val="28"/>
+        </w:rPr>
+      </w:pPr>
+      <w:r>
+        <w:rPr>
+          <w:highlight w:val="yellow"/>
+        </w:rPr>
+        <w:lastRenderedPageBreak/>
+        <w:t>../../home.html</w:t>
+      </w:r>
       <w:r>
         <w:br/>
       </w:r>
@@ -310,6 +432,22 @@
       <w:r>
         <w:t xml:space="preserve"> a/b/d/logo.jpg</w:t>
       </w:r>
+    </w:p>
+    <w:p>
+      <w:pPr>
+        <w:rPr>
+          <w:b/>
+          <w:bCs/>
+          <w:sz w:val="28"/>
+          <w:szCs w:val="28"/>
+        </w:rPr>
+      </w:pPr>
+      <w:r>
+        <w:rPr>
+          <w:highlight w:val="yellow"/>
+        </w:rPr>
+        <w:t>d/logo.png</w:t>
+      </w:r>
       <w:r>
         <w:br/>
       </w:r>
@@ -340,7 +478,6 @@
         </w:rPr>
       </w:pPr>
       <w:r>
-        <w:lastRenderedPageBreak/>
         <w:t>Write the relative path</w:t>
       </w:r>
       <w:r>
@@ -415,6 +552,22 @@
         <w:t>style.ss</w:t>
       </w:r>
       <w:proofErr w:type="spellEnd"/>
+    </w:p>
+    <w:p>
+      <w:pPr>
+        <w:rPr>
+          <w:sz w:val="28"/>
+          <w:szCs w:val="28"/>
+        </w:rPr>
+      </w:pPr>
+      <w:r>
+        <w:rPr>
+          <w:sz w:val="28"/>
+          <w:szCs w:val="28"/>
+          <w:highlight w:val="yellow"/>
+        </w:rPr>
+        <w:t>../b/styles.css</w:t>
+      </w:r>
     </w:p>
     <w:p>
       <w:pPr>
@@ -464,6 +617,32 @@
       <w:r>
         <w:t xml:space="preserve"> logo.png/banner.jpg</w:t>
       </w:r>
+    </w:p>
+    <w:p>
+      <w:pPr>
+        <w:rPr>
+          <w:sz w:val="28"/>
+          <w:szCs w:val="28"/>
+        </w:rPr>
+      </w:pPr>
+      <w:r>
+        <w:rPr>
+          <w:sz w:val="28"/>
+          <w:szCs w:val="28"/>
+          <w:highlight w:val="yellow"/>
+        </w:rPr>
+        <w:t>Banner.jpg</w:t>
+      </w:r>
+    </w:p>
+    <w:p>
+      <w:pPr>
+        <w:rPr>
+          <w:b/>
+          <w:bCs/>
+          <w:sz w:val="28"/>
+          <w:szCs w:val="28"/>
+        </w:rPr>
+      </w:pPr>
     </w:p>
     <w:p>
       <w:pPr>
